--- a/109598032_鄭丞甫_問題.docx
+++ b/109598032_鄭丞甫_問題.docx
@@ -109,15 +109,13 @@
     <w:p>
       <w:pPr>
         <w:pStyle w:val="Normal"/>
-        <w:rPr>
-          <w:rFonts w:ascii="微軟正黑體" w:hAnsi="微軟正黑體" w:eastAsia="微軟正黑體"/>
-        </w:rPr>
+        <w:rPr/>
       </w:pPr>
       <w:r>
         <w:rPr>
           <w:rFonts w:eastAsia="微軟正黑體" w:ascii="微軟正黑體" w:hAnsi="微軟正黑體"/>
         </w:rPr>
-        <w:t>Ans: 26</w:t>
+        <w:t>Ans: 9</w:t>
       </w:r>
     </w:p>
     <w:p>
@@ -251,7 +249,7 @@
         <w:rPr>
           <w:rFonts w:eastAsia="微軟正黑體" w:ascii="微軟正黑體" w:hAnsi="微軟正黑體"/>
         </w:rPr>
-        <w:t>Ans: 24, 25</w:t>
+        <w:t>Ans: 30</w:t>
       </w:r>
     </w:p>
     <w:p>
@@ -283,7 +281,6 @@
       <w:rPr>
         <w:rFonts w:ascii="Calibri" w:hAnsi="Calibri" w:eastAsia="新細明體" w:cs="" w:asciiTheme="minorHAnsi" w:cstheme="minorBidi" w:eastAsiaTheme="minorEastAsia" w:hAnsiTheme="minorHAnsi"/>
         <w:kern w:val="2"/>
-        <w:sz w:val="24"/>
         <w:szCs w:val="22"/>
         <w:lang w:val="en-US" w:eastAsia="zh-TW" w:bidi="ar-SA"/>
       </w:rPr>
